--- a/BT PROLOG.docx
+++ b/BT PROLOG.docx
@@ -9,291 +9,12 @@
         <w:jc w:val="both"/>
         <w:rPr>
           <w:rFonts w:ascii="Arial" w:eastAsia="Times New Roman" w:hAnsi="Arial" w:cs="Arial"/>
-          <w:color w:val="333333"/>
-          <w:sz w:val="18"/>
-          <w:szCs w:val="18"/>
-        </w:rPr>
-      </w:pPr>
-      <w:r>
-        <w:rPr>
-          <w:rFonts w:ascii="Arial" w:eastAsia="Times New Roman" w:hAnsi="Arial" w:cs="Arial"/>
           <w:b/>
           <w:bCs/>
           <w:color w:val="333333"/>
           <w:sz w:val="18"/>
           <w:szCs w:val="18"/>
         </w:rPr>
-        <w:t>1. Tính tổng từ 1 - N</w:t>
-      </w:r>
-    </w:p>
-    <w:p>
-      <w:pPr>
-        <w:shd w:val="clear" w:color="auto" w:fill="FFFFFF"/>
-        <w:spacing w:after="0" w:line="240" w:lineRule="auto"/>
-        <w:jc w:val="both"/>
-        <w:rPr>
-          <w:rFonts w:ascii="Arial" w:eastAsia="Times New Roman" w:hAnsi="Arial" w:cs="Arial"/>
-          <w:color w:val="333333"/>
-          <w:sz w:val="18"/>
-          <w:szCs w:val="18"/>
-        </w:rPr>
-      </w:pPr>
-    </w:p>
-    <w:p>
-      <w:pPr>
-        <w:shd w:val="clear" w:color="auto" w:fill="FFFFFF"/>
-        <w:spacing w:after="0" w:line="240" w:lineRule="auto"/>
-        <w:jc w:val="both"/>
-        <w:rPr>
-          <w:rFonts w:ascii="Arial" w:eastAsia="Times New Roman" w:hAnsi="Arial" w:cs="Arial"/>
-          <w:color w:val="333333"/>
-          <w:sz w:val="18"/>
-          <w:szCs w:val="18"/>
-        </w:rPr>
-      </w:pPr>
-      <w:r>
-        <w:rPr>
-          <w:rFonts w:ascii="Arial" w:eastAsia="Times New Roman" w:hAnsi="Arial" w:cs="Arial"/>
-          <w:color w:val="333333"/>
-          <w:sz w:val="18"/>
-          <w:szCs w:val="18"/>
-        </w:rPr>
-        <w:t>Predicates</w:t>
-      </w:r>
-    </w:p>
-    <w:p>
-      <w:pPr>
-        <w:shd w:val="clear" w:color="auto" w:fill="FFFFFF"/>
-        <w:spacing w:after="0" w:line="240" w:lineRule="auto"/>
-        <w:jc w:val="both"/>
-        <w:rPr>
-          <w:rFonts w:ascii="Arial" w:eastAsia="Times New Roman" w:hAnsi="Arial" w:cs="Arial"/>
-          <w:color w:val="333333"/>
-          <w:sz w:val="18"/>
-          <w:szCs w:val="18"/>
-        </w:rPr>
-      </w:pPr>
-      <w:r>
-        <w:rPr>
-          <w:rFonts w:ascii="Arial" w:eastAsia="Times New Roman" w:hAnsi="Arial" w:cs="Arial"/>
-          <w:color w:val="333333"/>
-          <w:sz w:val="18"/>
-          <w:szCs w:val="18"/>
-        </w:rPr>
-        <w:t>Tong (integer, integer)</w:t>
-      </w:r>
-    </w:p>
-    <w:p>
-      <w:pPr>
-        <w:shd w:val="clear" w:color="auto" w:fill="FFFFFF"/>
-        <w:spacing w:after="0" w:line="240" w:lineRule="auto"/>
-        <w:jc w:val="both"/>
-        <w:rPr>
-          <w:rFonts w:ascii="Arial" w:eastAsia="Times New Roman" w:hAnsi="Arial" w:cs="Arial"/>
-          <w:color w:val="333333"/>
-          <w:sz w:val="18"/>
-          <w:szCs w:val="18"/>
-        </w:rPr>
-      </w:pPr>
-      <w:r>
-        <w:rPr>
-          <w:rFonts w:ascii="Arial" w:eastAsia="Times New Roman" w:hAnsi="Arial" w:cs="Arial"/>
-          <w:color w:val="333333"/>
-          <w:sz w:val="18"/>
-          <w:szCs w:val="18"/>
-        </w:rPr>
-        <w:t>Clauses</w:t>
-      </w:r>
-    </w:p>
-    <w:p>
-      <w:pPr>
-        <w:shd w:val="clear" w:color="auto" w:fill="FFFFFF"/>
-        <w:spacing w:after="0" w:line="240" w:lineRule="auto"/>
-        <w:jc w:val="both"/>
-        <w:rPr>
-          <w:rFonts w:ascii="Arial" w:eastAsia="Times New Roman" w:hAnsi="Arial" w:cs="Arial"/>
-          <w:color w:val="333333"/>
-          <w:sz w:val="18"/>
-          <w:szCs w:val="18"/>
-        </w:rPr>
-      </w:pPr>
-      <w:r>
-        <w:rPr>
-          <w:rFonts w:ascii="Arial" w:eastAsia="Times New Roman" w:hAnsi="Arial" w:cs="Arial"/>
-          <w:color w:val="333333"/>
-          <w:sz w:val="18"/>
-          <w:szCs w:val="18"/>
-        </w:rPr>
-        <w:t>Tong (S, 0):- write (S)</w:t>
-      </w:r>
-      <w:proofErr w:type="gramStart"/>
-      <w:r>
-        <w:rPr>
-          <w:rFonts w:ascii="Arial" w:eastAsia="Times New Roman" w:hAnsi="Arial" w:cs="Arial"/>
-          <w:color w:val="333333"/>
-          <w:sz w:val="18"/>
-          <w:szCs w:val="18"/>
-        </w:rPr>
-        <w:t>, !.</w:t>
-      </w:r>
-      <w:proofErr w:type="gramEnd"/>
-    </w:p>
-    <w:p>
-      <w:pPr>
-        <w:shd w:val="clear" w:color="auto" w:fill="FFFFFF"/>
-        <w:spacing w:after="0" w:line="240" w:lineRule="auto"/>
-        <w:jc w:val="both"/>
-        <w:rPr>
-          <w:rFonts w:ascii="Arial" w:eastAsia="Times New Roman" w:hAnsi="Arial" w:cs="Arial"/>
-          <w:color w:val="333333"/>
-          <w:sz w:val="18"/>
-          <w:szCs w:val="18"/>
-        </w:rPr>
-      </w:pPr>
-      <w:r>
-        <w:rPr>
-          <w:rFonts w:ascii="Arial" w:eastAsia="Times New Roman" w:hAnsi="Arial" w:cs="Arial"/>
-          <w:color w:val="333333"/>
-          <w:sz w:val="18"/>
-          <w:szCs w:val="18"/>
-        </w:rPr>
-        <w:t>Tong (S, N):- S1 = S + N, N1 = N – 1,</w:t>
-      </w:r>
-    </w:p>
-    <w:p>
-      <w:pPr>
-        <w:shd w:val="clear" w:color="auto" w:fill="FFFFFF"/>
-        <w:spacing w:after="0" w:line="240" w:lineRule="auto"/>
-        <w:jc w:val="both"/>
-        <w:rPr>
-          <w:rFonts w:ascii="Arial" w:eastAsia="Times New Roman" w:hAnsi="Arial" w:cs="Arial"/>
-          <w:color w:val="333333"/>
-          <w:sz w:val="18"/>
-          <w:szCs w:val="18"/>
-        </w:rPr>
-      </w:pPr>
-      <w:r>
-        <w:rPr>
-          <w:rFonts w:ascii="Arial" w:eastAsia="Times New Roman" w:hAnsi="Arial" w:cs="Arial"/>
-          <w:color w:val="333333"/>
-          <w:sz w:val="18"/>
-          <w:szCs w:val="18"/>
-        </w:rPr>
-        <w:t>Tong (S1, N1).</w:t>
-      </w:r>
-    </w:p>
-    <w:p>
-      <w:pPr>
-        <w:shd w:val="clear" w:color="auto" w:fill="FFFFFF"/>
-        <w:spacing w:after="0" w:line="240" w:lineRule="auto"/>
-        <w:jc w:val="both"/>
-        <w:rPr>
-          <w:rFonts w:ascii="Arial" w:eastAsia="Times New Roman" w:hAnsi="Arial" w:cs="Arial"/>
-          <w:color w:val="333333"/>
-          <w:sz w:val="18"/>
-          <w:szCs w:val="18"/>
-        </w:rPr>
-      </w:pPr>
-      <w:r>
-        <w:rPr>
-          <w:rFonts w:ascii="Arial" w:eastAsia="Times New Roman" w:hAnsi="Arial" w:cs="Arial"/>
-          <w:color w:val="333333"/>
-          <w:sz w:val="18"/>
-          <w:szCs w:val="18"/>
-        </w:rPr>
-        <w:t>Goal</w:t>
-      </w:r>
-    </w:p>
-    <w:p>
-      <w:pPr>
-        <w:shd w:val="clear" w:color="auto" w:fill="FFFFFF"/>
-        <w:spacing w:after="0" w:line="240" w:lineRule="auto"/>
-        <w:jc w:val="both"/>
-        <w:rPr>
-          <w:rFonts w:ascii="Arial" w:eastAsia="Times New Roman" w:hAnsi="Arial" w:cs="Arial"/>
-          <w:color w:val="333333"/>
-          <w:sz w:val="18"/>
-          <w:szCs w:val="18"/>
-        </w:rPr>
-      </w:pPr>
-      <w:r>
-        <w:rPr>
-          <w:rFonts w:ascii="Arial" w:eastAsia="Times New Roman" w:hAnsi="Arial" w:cs="Arial"/>
-          <w:color w:val="333333"/>
-          <w:sz w:val="18"/>
-          <w:szCs w:val="18"/>
-        </w:rPr>
-        <w:t>Write (</w:t>
-      </w:r>
-      <w:proofErr w:type="gramStart"/>
-      <w:r>
-        <w:rPr>
-          <w:rFonts w:ascii="Arial" w:eastAsia="Times New Roman" w:hAnsi="Arial" w:cs="Arial"/>
-          <w:color w:val="333333"/>
-          <w:sz w:val="18"/>
-          <w:szCs w:val="18"/>
-        </w:rPr>
-        <w:t>“ Nhap</w:t>
-      </w:r>
-      <w:proofErr w:type="gramEnd"/>
-      <w:r>
-        <w:rPr>
-          <w:rFonts w:ascii="Arial" w:eastAsia="Times New Roman" w:hAnsi="Arial" w:cs="Arial"/>
-          <w:color w:val="333333"/>
-          <w:sz w:val="18"/>
-          <w:szCs w:val="18"/>
-        </w:rPr>
-        <w:t xml:space="preserve"> N: “), readint (N),</w:t>
-      </w:r>
-    </w:p>
-    <w:p>
-      <w:pPr>
-        <w:shd w:val="clear" w:color="auto" w:fill="FFFFFF"/>
-        <w:spacing w:after="0" w:line="240" w:lineRule="auto"/>
-        <w:jc w:val="both"/>
-        <w:rPr>
-          <w:rFonts w:ascii="Arial" w:eastAsia="Times New Roman" w:hAnsi="Arial" w:cs="Arial"/>
-          <w:color w:val="333333"/>
-          <w:sz w:val="18"/>
-          <w:szCs w:val="18"/>
-        </w:rPr>
-      </w:pPr>
-      <w:proofErr w:type="gramStart"/>
-      <w:r>
-        <w:rPr>
-          <w:rFonts w:ascii="Arial" w:eastAsia="Times New Roman" w:hAnsi="Arial" w:cs="Arial"/>
-          <w:color w:val="333333"/>
-          <w:sz w:val="18"/>
-          <w:szCs w:val="18"/>
-        </w:rPr>
-        <w:t>Tong (0, N).</w:t>
-      </w:r>
-      <w:proofErr w:type="gramEnd"/>
-    </w:p>
-    <w:p>
-      <w:pPr>
-        <w:shd w:val="clear" w:color="auto" w:fill="FFFFFF"/>
-        <w:spacing w:after="0" w:line="240" w:lineRule="auto"/>
-        <w:jc w:val="both"/>
-        <w:rPr>
-          <w:rFonts w:ascii="Arial" w:eastAsia="Times New Roman" w:hAnsi="Arial" w:cs="Arial"/>
-          <w:color w:val="333333"/>
-          <w:sz w:val="18"/>
-          <w:szCs w:val="18"/>
-        </w:rPr>
-      </w:pPr>
-    </w:p>
-    <w:p>
-      <w:pPr>
-        <w:shd w:val="clear" w:color="auto" w:fill="FFFFFF"/>
-        <w:spacing w:after="0" w:line="240" w:lineRule="auto"/>
-        <w:jc w:val="both"/>
-        <w:rPr>
-          <w:rFonts w:ascii="Arial" w:eastAsia="Times New Roman" w:hAnsi="Arial" w:cs="Arial"/>
-          <w:color w:val="333333"/>
-          <w:sz w:val="18"/>
-          <w:szCs w:val="18"/>
-        </w:rPr>
       </w:pPr>
       <w:r>
         <w:rPr>
@@ -304,243 +25,10 @@
           <w:sz w:val="18"/>
           <w:szCs w:val="18"/>
         </w:rPr>
-        <w:t>2. Kiểm tra 1 số nguyên N là chẳn hay lẻ (đệ quy trực tiếp)</w:t>
-      </w:r>
-    </w:p>
-    <w:p>
-      <w:pPr>
-        <w:shd w:val="clear" w:color="auto" w:fill="FFFFFF"/>
-        <w:spacing w:after="0" w:line="240" w:lineRule="auto"/>
-        <w:jc w:val="both"/>
-        <w:rPr>
-          <w:rFonts w:ascii="Arial" w:eastAsia="Times New Roman" w:hAnsi="Arial" w:cs="Arial"/>
-          <w:color w:val="333333"/>
-          <w:sz w:val="18"/>
-          <w:szCs w:val="18"/>
-        </w:rPr>
-      </w:pPr>
-    </w:p>
-    <w:p>
-      <w:pPr>
-        <w:shd w:val="clear" w:color="auto" w:fill="FFFFFF"/>
-        <w:spacing w:after="0" w:line="240" w:lineRule="auto"/>
-        <w:jc w:val="both"/>
-        <w:rPr>
-          <w:rFonts w:ascii="Arial" w:eastAsia="Times New Roman" w:hAnsi="Arial" w:cs="Arial"/>
-          <w:color w:val="333333"/>
-          <w:sz w:val="18"/>
-          <w:szCs w:val="18"/>
-        </w:rPr>
-      </w:pPr>
-      <w:r>
-        <w:rPr>
-          <w:rFonts w:ascii="Arial" w:eastAsia="Times New Roman" w:hAnsi="Arial" w:cs="Arial"/>
-          <w:color w:val="333333"/>
-          <w:sz w:val="18"/>
-          <w:szCs w:val="18"/>
-        </w:rPr>
-        <w:t>Predicates</w:t>
-      </w:r>
-    </w:p>
-    <w:p>
-      <w:pPr>
-        <w:shd w:val="clear" w:color="auto" w:fill="FFFFFF"/>
-        <w:spacing w:after="0" w:line="240" w:lineRule="auto"/>
-        <w:jc w:val="both"/>
-        <w:rPr>
-          <w:rFonts w:ascii="Arial" w:eastAsia="Times New Roman" w:hAnsi="Arial" w:cs="Arial"/>
-          <w:color w:val="333333"/>
-          <w:sz w:val="18"/>
-          <w:szCs w:val="18"/>
-        </w:rPr>
-      </w:pPr>
-      <w:r>
-        <w:rPr>
-          <w:rFonts w:ascii="Arial" w:eastAsia="Times New Roman" w:hAnsi="Arial" w:cs="Arial"/>
-          <w:color w:val="333333"/>
-          <w:sz w:val="18"/>
-          <w:szCs w:val="18"/>
-        </w:rPr>
-        <w:t>Kt (integer)</w:t>
-      </w:r>
-    </w:p>
-    <w:p>
-      <w:pPr>
-        <w:shd w:val="clear" w:color="auto" w:fill="FFFFFF"/>
-        <w:spacing w:after="0" w:line="240" w:lineRule="auto"/>
-        <w:jc w:val="both"/>
-        <w:rPr>
-          <w:rFonts w:ascii="Arial" w:eastAsia="Times New Roman" w:hAnsi="Arial" w:cs="Arial"/>
-          <w:color w:val="333333"/>
-          <w:sz w:val="18"/>
-          <w:szCs w:val="18"/>
-        </w:rPr>
-      </w:pPr>
-      <w:r>
-        <w:rPr>
-          <w:rFonts w:ascii="Arial" w:eastAsia="Times New Roman" w:hAnsi="Arial" w:cs="Arial"/>
-          <w:color w:val="333333"/>
-          <w:sz w:val="18"/>
-          <w:szCs w:val="18"/>
-        </w:rPr>
-        <w:t>Clauses</w:t>
-      </w:r>
-    </w:p>
-    <w:p>
-      <w:pPr>
-        <w:shd w:val="clear" w:color="auto" w:fill="FFFFFF"/>
-        <w:spacing w:after="0" w:line="240" w:lineRule="auto"/>
-        <w:jc w:val="both"/>
-        <w:rPr>
-          <w:rFonts w:ascii="Arial" w:eastAsia="Times New Roman" w:hAnsi="Arial" w:cs="Arial"/>
-          <w:color w:val="333333"/>
-          <w:sz w:val="18"/>
-          <w:szCs w:val="18"/>
-        </w:rPr>
-      </w:pPr>
-      <w:r>
-        <w:rPr>
-          <w:rFonts w:ascii="Arial" w:eastAsia="Times New Roman" w:hAnsi="Arial" w:cs="Arial"/>
-          <w:color w:val="333333"/>
-          <w:sz w:val="18"/>
-          <w:szCs w:val="18"/>
-        </w:rPr>
-        <w:t>Kt (0):- write (“So chan”)</w:t>
-      </w:r>
-      <w:proofErr w:type="gramStart"/>
-      <w:r>
-        <w:rPr>
-          <w:rFonts w:ascii="Arial" w:eastAsia="Times New Roman" w:hAnsi="Arial" w:cs="Arial"/>
-          <w:color w:val="333333"/>
-          <w:sz w:val="18"/>
-          <w:szCs w:val="18"/>
-        </w:rPr>
-        <w:t>, !.</w:t>
-      </w:r>
-      <w:proofErr w:type="gramEnd"/>
-    </w:p>
-    <w:p>
-      <w:pPr>
-        <w:shd w:val="clear" w:color="auto" w:fill="FFFFFF"/>
-        <w:spacing w:after="0" w:line="240" w:lineRule="auto"/>
-        <w:jc w:val="both"/>
-        <w:rPr>
-          <w:rFonts w:ascii="Arial" w:eastAsia="Times New Roman" w:hAnsi="Arial" w:cs="Arial"/>
-          <w:color w:val="333333"/>
-          <w:sz w:val="18"/>
-          <w:szCs w:val="18"/>
-        </w:rPr>
-      </w:pPr>
-      <w:r>
-        <w:rPr>
-          <w:rFonts w:ascii="Arial" w:eastAsia="Times New Roman" w:hAnsi="Arial" w:cs="Arial"/>
-          <w:color w:val="333333"/>
-          <w:sz w:val="18"/>
-          <w:szCs w:val="18"/>
-        </w:rPr>
-        <w:t>Kt (1):- write (“So le”).</w:t>
-      </w:r>
-    </w:p>
-    <w:p>
-      <w:pPr>
-        <w:shd w:val="clear" w:color="auto" w:fill="FFFFFF"/>
-        <w:spacing w:after="0" w:line="240" w:lineRule="auto"/>
-        <w:jc w:val="both"/>
-        <w:rPr>
-          <w:rFonts w:ascii="Arial" w:eastAsia="Times New Roman" w:hAnsi="Arial" w:cs="Arial"/>
-          <w:color w:val="333333"/>
-          <w:sz w:val="18"/>
-          <w:szCs w:val="18"/>
-        </w:rPr>
-      </w:pPr>
-      <w:r>
-        <w:rPr>
-          <w:rFonts w:ascii="Arial" w:eastAsia="Times New Roman" w:hAnsi="Arial" w:cs="Arial"/>
-          <w:color w:val="333333"/>
-          <w:sz w:val="18"/>
-          <w:szCs w:val="18"/>
-        </w:rPr>
-        <w:t>Kt (N):- N1=N-2,</w:t>
-      </w:r>
-    </w:p>
-    <w:p>
-      <w:pPr>
-        <w:shd w:val="clear" w:color="auto" w:fill="FFFFFF"/>
-        <w:spacing w:after="0" w:line="240" w:lineRule="auto"/>
-        <w:jc w:val="both"/>
-        <w:rPr>
-          <w:rFonts w:ascii="Arial" w:eastAsia="Times New Roman" w:hAnsi="Arial" w:cs="Arial"/>
-          <w:color w:val="333333"/>
-          <w:sz w:val="18"/>
-          <w:szCs w:val="18"/>
-        </w:rPr>
-      </w:pPr>
-      <w:r>
-        <w:rPr>
-          <w:rFonts w:ascii="Arial" w:eastAsia="Times New Roman" w:hAnsi="Arial" w:cs="Arial"/>
-          <w:color w:val="333333"/>
-          <w:sz w:val="18"/>
-          <w:szCs w:val="18"/>
-        </w:rPr>
-        <w:t>Kt (N1).</w:t>
-      </w:r>
-    </w:p>
-    <w:p>
-      <w:pPr>
-        <w:shd w:val="clear" w:color="auto" w:fill="FFFFFF"/>
-        <w:spacing w:after="0" w:line="240" w:lineRule="auto"/>
-        <w:jc w:val="both"/>
-        <w:rPr>
-          <w:rFonts w:ascii="Arial" w:eastAsia="Times New Roman" w:hAnsi="Arial" w:cs="Arial"/>
-          <w:color w:val="333333"/>
-          <w:sz w:val="18"/>
-          <w:szCs w:val="18"/>
-        </w:rPr>
-      </w:pPr>
-      <w:r>
-        <w:rPr>
-          <w:rFonts w:ascii="Arial" w:eastAsia="Times New Roman" w:hAnsi="Arial" w:cs="Arial"/>
-          <w:color w:val="333333"/>
-          <w:sz w:val="18"/>
-          <w:szCs w:val="18"/>
-        </w:rPr>
-        <w:t>Goal</w:t>
-      </w:r>
-    </w:p>
-    <w:p>
-      <w:pPr>
-        <w:shd w:val="clear" w:color="auto" w:fill="FFFFFF"/>
-        <w:spacing w:after="0" w:line="240" w:lineRule="auto"/>
-        <w:jc w:val="both"/>
-        <w:rPr>
-          <w:rFonts w:ascii="Arial" w:eastAsia="Times New Roman" w:hAnsi="Arial" w:cs="Arial"/>
-          <w:color w:val="333333"/>
-          <w:sz w:val="18"/>
-          <w:szCs w:val="18"/>
-        </w:rPr>
-      </w:pPr>
-      <w:r>
-        <w:rPr>
-          <w:rFonts w:ascii="Arial" w:eastAsia="Times New Roman" w:hAnsi="Arial" w:cs="Arial"/>
-          <w:color w:val="333333"/>
-          <w:sz w:val="18"/>
-          <w:szCs w:val="18"/>
-        </w:rPr>
-        <w:t>Write (“Nhap N: “), readint (N), kt (N).</w:t>
-      </w:r>
-    </w:p>
-    <w:p>
-      <w:pPr>
-        <w:shd w:val="clear" w:color="auto" w:fill="FFFFFF"/>
-        <w:spacing w:after="0" w:line="240" w:lineRule="auto"/>
-        <w:jc w:val="both"/>
-        <w:rPr>
-          <w:rFonts w:ascii="Arial" w:eastAsia="Times New Roman" w:hAnsi="Arial" w:cs="Arial"/>
-          <w:color w:val="333333"/>
-          <w:sz w:val="18"/>
-          <w:szCs w:val="18"/>
-        </w:rPr>
-      </w:pPr>
+        <w:t>Huong da sya=</w:t>
+      </w:r>
+      <w:bookmarkStart w:id="0" w:name="_GoBack"/>
+      <w:bookmarkEnd w:id="0"/>
     </w:p>
     <w:p>
       <w:pPr>
@@ -563,7 +51,7 @@
           <w:sz w:val="18"/>
           <w:szCs w:val="18"/>
         </w:rPr>
-        <w:t>3. Tính S = 1 + ½ + … +1/N, N&gt;0</w:t>
+        <w:t>1. Tính tổng từ 1 - N</w:t>
       </w:r>
     </w:p>
     <w:p>
@@ -620,7 +108,7 @@
           <w:sz w:val="18"/>
           <w:szCs w:val="18"/>
         </w:rPr>
-        <w:t>Tong (real, integer)</w:t>
+        <w:t>Tong (integer, integer)</w:t>
       </w:r>
     </w:p>
     <w:p>
@@ -664,51 +152,51 @@
           <w:sz w:val="18"/>
           <w:szCs w:val="18"/>
         </w:rPr>
-        <w:t>Tong (S, 1):- write (S).</w:t>
-      </w:r>
-    </w:p>
-    <w:p>
-      <w:pPr>
-        <w:shd w:val="clear" w:color="auto" w:fill="FFFFFF"/>
-        <w:spacing w:after="0" w:line="240" w:lineRule="auto"/>
-        <w:jc w:val="both"/>
-        <w:rPr>
-          <w:rFonts w:ascii="Arial" w:eastAsia="Times New Roman" w:hAnsi="Arial" w:cs="Arial"/>
-          <w:color w:val="333333"/>
-          <w:sz w:val="18"/>
-          <w:szCs w:val="18"/>
-        </w:rPr>
-      </w:pPr>
-      <w:r>
-        <w:rPr>
-          <w:rFonts w:ascii="Arial" w:eastAsia="Times New Roman" w:hAnsi="Arial" w:cs="Arial"/>
-          <w:color w:val="333333"/>
-          <w:sz w:val="18"/>
-          <w:szCs w:val="18"/>
-        </w:rPr>
-        <w:t>Tong (S, N):- N&gt;0, S1 = S + (1/N), N = N – 1,</w:t>
-      </w:r>
-    </w:p>
-    <w:p>
-      <w:pPr>
-        <w:shd w:val="clear" w:color="auto" w:fill="FFFFFF"/>
-        <w:spacing w:after="0" w:line="240" w:lineRule="auto"/>
-        <w:jc w:val="both"/>
-        <w:rPr>
-          <w:rFonts w:ascii="Arial" w:eastAsia="Times New Roman" w:hAnsi="Arial" w:cs="Arial"/>
-          <w:color w:val="333333"/>
-          <w:sz w:val="18"/>
-          <w:szCs w:val="18"/>
-        </w:rPr>
-      </w:pPr>
-      <w:r>
-        <w:rPr>
-          <w:rFonts w:ascii="Arial" w:eastAsia="Times New Roman" w:hAnsi="Arial" w:cs="Arial"/>
-          <w:color w:val="333333"/>
-          <w:sz w:val="18"/>
-          <w:szCs w:val="18"/>
-        </w:rPr>
-        <w:t>Tong (S1, N1); write (“N&gt;0”).</w:t>
+        <w:t>Tong (S, 0):- write (S), !.</w:t>
+      </w:r>
+    </w:p>
+    <w:p>
+      <w:pPr>
+        <w:shd w:val="clear" w:color="auto" w:fill="FFFFFF"/>
+        <w:spacing w:after="0" w:line="240" w:lineRule="auto"/>
+        <w:jc w:val="both"/>
+        <w:rPr>
+          <w:rFonts w:ascii="Arial" w:eastAsia="Times New Roman" w:hAnsi="Arial" w:cs="Arial"/>
+          <w:color w:val="333333"/>
+          <w:sz w:val="18"/>
+          <w:szCs w:val="18"/>
+        </w:rPr>
+      </w:pPr>
+      <w:r>
+        <w:rPr>
+          <w:rFonts w:ascii="Arial" w:eastAsia="Times New Roman" w:hAnsi="Arial" w:cs="Arial"/>
+          <w:color w:val="333333"/>
+          <w:sz w:val="18"/>
+          <w:szCs w:val="18"/>
+        </w:rPr>
+        <w:t>Tong (S, N):- S1 = S + N, N1 = N – 1,</w:t>
+      </w:r>
+    </w:p>
+    <w:p>
+      <w:pPr>
+        <w:shd w:val="clear" w:color="auto" w:fill="FFFFFF"/>
+        <w:spacing w:after="0" w:line="240" w:lineRule="auto"/>
+        <w:jc w:val="both"/>
+        <w:rPr>
+          <w:rFonts w:ascii="Arial" w:eastAsia="Times New Roman" w:hAnsi="Arial" w:cs="Arial"/>
+          <w:color w:val="333333"/>
+          <w:sz w:val="18"/>
+          <w:szCs w:val="18"/>
+        </w:rPr>
+      </w:pPr>
+      <w:r>
+        <w:rPr>
+          <w:rFonts w:ascii="Arial" w:eastAsia="Times New Roman" w:hAnsi="Arial" w:cs="Arial"/>
+          <w:color w:val="333333"/>
+          <w:sz w:val="18"/>
+          <w:szCs w:val="18"/>
+        </w:rPr>
+        <w:t>Tong (S1, N1).</w:t>
       </w:r>
     </w:p>
     <w:p>
@@ -752,42 +240,21 @@
           <w:sz w:val="18"/>
           <w:szCs w:val="18"/>
         </w:rPr>
-        <w:t>Write (“Nhap n: “)</w:t>
-      </w:r>
-      <w:proofErr w:type="gramStart"/>
-      <w:r>
-        <w:rPr>
-          <w:rFonts w:ascii="Arial" w:eastAsia="Times New Roman" w:hAnsi="Arial" w:cs="Arial"/>
-          <w:color w:val="333333"/>
-          <w:sz w:val="18"/>
-          <w:szCs w:val="18"/>
-        </w:rPr>
-        <w:t>,readint</w:t>
-      </w:r>
-      <w:proofErr w:type="gramEnd"/>
-      <w:r>
-        <w:rPr>
-          <w:rFonts w:ascii="Arial" w:eastAsia="Times New Roman" w:hAnsi="Arial" w:cs="Arial"/>
-          <w:color w:val="333333"/>
-          <w:sz w:val="18"/>
-          <w:szCs w:val="18"/>
-        </w:rPr>
-        <w:t xml:space="preserve"> (N),</w:t>
-      </w:r>
-    </w:p>
-    <w:p>
-      <w:pPr>
-        <w:shd w:val="clear" w:color="auto" w:fill="FFFFFF"/>
-        <w:spacing w:after="0" w:line="240" w:lineRule="auto"/>
-        <w:jc w:val="both"/>
-        <w:rPr>
-          <w:rFonts w:ascii="Arial" w:eastAsia="Times New Roman" w:hAnsi="Arial" w:cs="Arial"/>
-          <w:color w:val="333333"/>
-          <w:sz w:val="18"/>
-          <w:szCs w:val="18"/>
-        </w:rPr>
-      </w:pPr>
-      <w:proofErr w:type="gramStart"/>
+        <w:t>Write (“ Nhap N: “), readint (N),</w:t>
+      </w:r>
+    </w:p>
+    <w:p>
+      <w:pPr>
+        <w:shd w:val="clear" w:color="auto" w:fill="FFFFFF"/>
+        <w:spacing w:after="0" w:line="240" w:lineRule="auto"/>
+        <w:jc w:val="both"/>
+        <w:rPr>
+          <w:rFonts w:ascii="Arial" w:eastAsia="Times New Roman" w:hAnsi="Arial" w:cs="Arial"/>
+          <w:color w:val="333333"/>
+          <w:sz w:val="18"/>
+          <w:szCs w:val="18"/>
+        </w:rPr>
+      </w:pPr>
       <w:r>
         <w:rPr>
           <w:rFonts w:ascii="Arial" w:eastAsia="Times New Roman" w:hAnsi="Arial" w:cs="Arial"/>
@@ -797,7 +264,6 @@
         </w:rPr>
         <w:t>Tong (0, N).</w:t>
       </w:r>
-      <w:proofErr w:type="gramEnd"/>
     </w:p>
     <w:p>
       <w:pPr>
@@ -833,7 +299,7 @@
           <w:sz w:val="18"/>
           <w:szCs w:val="18"/>
         </w:rPr>
-        <w:t>4. Tính S = 12 + 22 + … + N2</w:t>
+        <w:t>2. Kiểm tra 1 số nguyên N là chẳn hay lẻ (đệ quy trực tiếp)</w:t>
       </w:r>
     </w:p>
     <w:p>
@@ -890,29 +356,7 @@
           <w:sz w:val="18"/>
           <w:szCs w:val="18"/>
         </w:rPr>
-        <w:t>Mu (integer, integer)</w:t>
-      </w:r>
-    </w:p>
-    <w:p>
-      <w:pPr>
-        <w:shd w:val="clear" w:color="auto" w:fill="FFFFFF"/>
-        <w:spacing w:after="0" w:line="240" w:lineRule="auto"/>
-        <w:jc w:val="both"/>
-        <w:rPr>
-          <w:rFonts w:ascii="Arial" w:eastAsia="Times New Roman" w:hAnsi="Arial" w:cs="Arial"/>
-          <w:color w:val="333333"/>
-          <w:sz w:val="18"/>
-          <w:szCs w:val="18"/>
-        </w:rPr>
-      </w:pPr>
-      <w:r>
-        <w:rPr>
-          <w:rFonts w:ascii="Arial" w:eastAsia="Times New Roman" w:hAnsi="Arial" w:cs="Arial"/>
-          <w:color w:val="333333"/>
-          <w:sz w:val="18"/>
-          <w:szCs w:val="18"/>
-        </w:rPr>
-        <w:t>Tong (integer, integer)</w:t>
+        <w:t>Kt (integer)</w:t>
       </w:r>
     </w:p>
     <w:p>
@@ -956,84 +400,73 @@
           <w:sz w:val="18"/>
           <w:szCs w:val="18"/>
         </w:rPr>
-        <w:t>Mu (X, M):- M = X*X.</w:t>
-      </w:r>
-    </w:p>
-    <w:p>
-      <w:pPr>
-        <w:shd w:val="clear" w:color="auto" w:fill="FFFFFF"/>
-        <w:spacing w:after="0" w:line="240" w:lineRule="auto"/>
-        <w:jc w:val="both"/>
-        <w:rPr>
-          <w:rFonts w:ascii="Arial" w:eastAsia="Times New Roman" w:hAnsi="Arial" w:cs="Arial"/>
-          <w:color w:val="333333"/>
-          <w:sz w:val="18"/>
-          <w:szCs w:val="18"/>
-        </w:rPr>
-      </w:pPr>
-      <w:r>
-        <w:rPr>
-          <w:rFonts w:ascii="Arial" w:eastAsia="Times New Roman" w:hAnsi="Arial" w:cs="Arial"/>
-          <w:color w:val="333333"/>
-          <w:sz w:val="18"/>
-          <w:szCs w:val="18"/>
-        </w:rPr>
-        <w:t xml:space="preserve">Tong (1, 1):- </w:t>
-      </w:r>
-      <w:proofErr w:type="gramStart"/>
-      <w:r>
-        <w:rPr>
-          <w:rFonts w:ascii="Arial" w:eastAsia="Times New Roman" w:hAnsi="Arial" w:cs="Arial"/>
-          <w:color w:val="333333"/>
-          <w:sz w:val="18"/>
-          <w:szCs w:val="18"/>
-        </w:rPr>
-        <w:t>!.</w:t>
-      </w:r>
-      <w:proofErr w:type="gramEnd"/>
-    </w:p>
-    <w:p>
-      <w:pPr>
-        <w:shd w:val="clear" w:color="auto" w:fill="FFFFFF"/>
-        <w:spacing w:after="0" w:line="240" w:lineRule="auto"/>
-        <w:jc w:val="both"/>
-        <w:rPr>
-          <w:rFonts w:ascii="Arial" w:eastAsia="Times New Roman" w:hAnsi="Arial" w:cs="Arial"/>
-          <w:color w:val="333333"/>
-          <w:sz w:val="18"/>
-          <w:szCs w:val="18"/>
-        </w:rPr>
-      </w:pPr>
-      <w:r>
-        <w:rPr>
-          <w:rFonts w:ascii="Arial" w:eastAsia="Times New Roman" w:hAnsi="Arial" w:cs="Arial"/>
-          <w:color w:val="333333"/>
-          <w:sz w:val="18"/>
-          <w:szCs w:val="18"/>
-        </w:rPr>
-        <w:t>Tong (N, T):- N1 = N – 1, mu (N, M),</w:t>
-      </w:r>
-    </w:p>
-    <w:p>
-      <w:pPr>
-        <w:shd w:val="clear" w:color="auto" w:fill="FFFFFF"/>
-        <w:spacing w:after="0" w:line="240" w:lineRule="auto"/>
-        <w:jc w:val="both"/>
-        <w:rPr>
-          <w:rFonts w:ascii="Arial" w:eastAsia="Times New Roman" w:hAnsi="Arial" w:cs="Arial"/>
-          <w:color w:val="333333"/>
-          <w:sz w:val="18"/>
-          <w:szCs w:val="18"/>
-        </w:rPr>
-      </w:pPr>
-      <w:r>
-        <w:rPr>
-          <w:rFonts w:ascii="Arial" w:eastAsia="Times New Roman" w:hAnsi="Arial" w:cs="Arial"/>
-          <w:color w:val="333333"/>
-          <w:sz w:val="18"/>
-          <w:szCs w:val="18"/>
-        </w:rPr>
-        <w:t>Tong (N1, T1), T = T1 + M.</w:t>
+        <w:t>Kt (0):- write (“So chan”), !.</w:t>
+      </w:r>
+    </w:p>
+    <w:p>
+      <w:pPr>
+        <w:shd w:val="clear" w:color="auto" w:fill="FFFFFF"/>
+        <w:spacing w:after="0" w:line="240" w:lineRule="auto"/>
+        <w:jc w:val="both"/>
+        <w:rPr>
+          <w:rFonts w:ascii="Arial" w:eastAsia="Times New Roman" w:hAnsi="Arial" w:cs="Arial"/>
+          <w:color w:val="333333"/>
+          <w:sz w:val="18"/>
+          <w:szCs w:val="18"/>
+        </w:rPr>
+      </w:pPr>
+      <w:r>
+        <w:rPr>
+          <w:rFonts w:ascii="Arial" w:eastAsia="Times New Roman" w:hAnsi="Arial" w:cs="Arial"/>
+          <w:color w:val="333333"/>
+          <w:sz w:val="18"/>
+          <w:szCs w:val="18"/>
+        </w:rPr>
+        <w:t>Kt (1):- write (“So le”).</w:t>
+      </w:r>
+    </w:p>
+    <w:p>
+      <w:pPr>
+        <w:shd w:val="clear" w:color="auto" w:fill="FFFFFF"/>
+        <w:spacing w:after="0" w:line="240" w:lineRule="auto"/>
+        <w:jc w:val="both"/>
+        <w:rPr>
+          <w:rFonts w:ascii="Arial" w:eastAsia="Times New Roman" w:hAnsi="Arial" w:cs="Arial"/>
+          <w:color w:val="333333"/>
+          <w:sz w:val="18"/>
+          <w:szCs w:val="18"/>
+        </w:rPr>
+      </w:pPr>
+      <w:r>
+        <w:rPr>
+          <w:rFonts w:ascii="Arial" w:eastAsia="Times New Roman" w:hAnsi="Arial" w:cs="Arial"/>
+          <w:color w:val="333333"/>
+          <w:sz w:val="18"/>
+          <w:szCs w:val="18"/>
+        </w:rPr>
+        <w:t>Kt (N):- N1=N-2,</w:t>
+      </w:r>
+    </w:p>
+    <w:p>
+      <w:pPr>
+        <w:shd w:val="clear" w:color="auto" w:fill="FFFFFF"/>
+        <w:spacing w:after="0" w:line="240" w:lineRule="auto"/>
+        <w:jc w:val="both"/>
+        <w:rPr>
+          <w:rFonts w:ascii="Arial" w:eastAsia="Times New Roman" w:hAnsi="Arial" w:cs="Arial"/>
+          <w:color w:val="333333"/>
+          <w:sz w:val="18"/>
+          <w:szCs w:val="18"/>
+        </w:rPr>
+      </w:pPr>
+      <w:r>
+        <w:rPr>
+          <w:rFonts w:ascii="Arial" w:eastAsia="Times New Roman" w:hAnsi="Arial" w:cs="Arial"/>
+          <w:color w:val="333333"/>
+          <w:sz w:val="18"/>
+          <w:szCs w:val="18"/>
+        </w:rPr>
+        <w:t>Kt (N1).</w:t>
       </w:r>
     </w:p>
     <w:p>
@@ -1077,49 +510,7 @@
           <w:sz w:val="18"/>
           <w:szCs w:val="18"/>
         </w:rPr>
-        <w:t>Write (</w:t>
-      </w:r>
-      <w:proofErr w:type="gramStart"/>
-      <w:r>
-        <w:rPr>
-          <w:rFonts w:ascii="Arial" w:eastAsia="Times New Roman" w:hAnsi="Arial" w:cs="Arial"/>
-          <w:color w:val="333333"/>
-          <w:sz w:val="18"/>
-          <w:szCs w:val="18"/>
-        </w:rPr>
-        <w:t>“ Nhap</w:t>
-      </w:r>
-      <w:proofErr w:type="gramEnd"/>
-      <w:r>
-        <w:rPr>
-          <w:rFonts w:ascii="Arial" w:eastAsia="Times New Roman" w:hAnsi="Arial" w:cs="Arial"/>
-          <w:color w:val="333333"/>
-          <w:sz w:val="18"/>
-          <w:szCs w:val="18"/>
-        </w:rPr>
-        <w:t xml:space="preserve"> N: “), readint (N),</w:t>
-      </w:r>
-    </w:p>
-    <w:p>
-      <w:pPr>
-        <w:shd w:val="clear" w:color="auto" w:fill="FFFFFF"/>
-        <w:spacing w:after="0" w:line="240" w:lineRule="auto"/>
-        <w:jc w:val="both"/>
-        <w:rPr>
-          <w:rFonts w:ascii="Arial" w:eastAsia="Times New Roman" w:hAnsi="Arial" w:cs="Arial"/>
-          <w:color w:val="333333"/>
-          <w:sz w:val="18"/>
-          <w:szCs w:val="18"/>
-        </w:rPr>
-      </w:pPr>
-      <w:r>
-        <w:rPr>
-          <w:rFonts w:ascii="Arial" w:eastAsia="Times New Roman" w:hAnsi="Arial" w:cs="Arial"/>
-          <w:color w:val="333333"/>
-          <w:sz w:val="18"/>
-          <w:szCs w:val="18"/>
-        </w:rPr>
-        <w:t>Tong (N, T), write (“KQ: “, T).</w:t>
+        <w:t>Write (“Nhap N: “), readint (N), kt (N).</w:t>
       </w:r>
     </w:p>
     <w:p>
@@ -1156,6 +547,546 @@
           <w:sz w:val="18"/>
           <w:szCs w:val="18"/>
         </w:rPr>
+        <w:t>3. Tính S = 1 + ½ + … +1/N, N&gt;0</w:t>
+      </w:r>
+    </w:p>
+    <w:p>
+      <w:pPr>
+        <w:shd w:val="clear" w:color="auto" w:fill="FFFFFF"/>
+        <w:spacing w:after="0" w:line="240" w:lineRule="auto"/>
+        <w:jc w:val="both"/>
+        <w:rPr>
+          <w:rFonts w:ascii="Arial" w:eastAsia="Times New Roman" w:hAnsi="Arial" w:cs="Arial"/>
+          <w:color w:val="333333"/>
+          <w:sz w:val="18"/>
+          <w:szCs w:val="18"/>
+        </w:rPr>
+      </w:pPr>
+    </w:p>
+    <w:p>
+      <w:pPr>
+        <w:shd w:val="clear" w:color="auto" w:fill="FFFFFF"/>
+        <w:spacing w:after="0" w:line="240" w:lineRule="auto"/>
+        <w:jc w:val="both"/>
+        <w:rPr>
+          <w:rFonts w:ascii="Arial" w:eastAsia="Times New Roman" w:hAnsi="Arial" w:cs="Arial"/>
+          <w:color w:val="333333"/>
+          <w:sz w:val="18"/>
+          <w:szCs w:val="18"/>
+        </w:rPr>
+      </w:pPr>
+      <w:r>
+        <w:rPr>
+          <w:rFonts w:ascii="Arial" w:eastAsia="Times New Roman" w:hAnsi="Arial" w:cs="Arial"/>
+          <w:color w:val="333333"/>
+          <w:sz w:val="18"/>
+          <w:szCs w:val="18"/>
+        </w:rPr>
+        <w:t>Predicates</w:t>
+      </w:r>
+    </w:p>
+    <w:p>
+      <w:pPr>
+        <w:shd w:val="clear" w:color="auto" w:fill="FFFFFF"/>
+        <w:spacing w:after="0" w:line="240" w:lineRule="auto"/>
+        <w:jc w:val="both"/>
+        <w:rPr>
+          <w:rFonts w:ascii="Arial" w:eastAsia="Times New Roman" w:hAnsi="Arial" w:cs="Arial"/>
+          <w:color w:val="333333"/>
+          <w:sz w:val="18"/>
+          <w:szCs w:val="18"/>
+        </w:rPr>
+      </w:pPr>
+      <w:r>
+        <w:rPr>
+          <w:rFonts w:ascii="Arial" w:eastAsia="Times New Roman" w:hAnsi="Arial" w:cs="Arial"/>
+          <w:color w:val="333333"/>
+          <w:sz w:val="18"/>
+          <w:szCs w:val="18"/>
+        </w:rPr>
+        <w:t>Tong (real, integer)</w:t>
+      </w:r>
+    </w:p>
+    <w:p>
+      <w:pPr>
+        <w:shd w:val="clear" w:color="auto" w:fill="FFFFFF"/>
+        <w:spacing w:after="0" w:line="240" w:lineRule="auto"/>
+        <w:jc w:val="both"/>
+        <w:rPr>
+          <w:rFonts w:ascii="Arial" w:eastAsia="Times New Roman" w:hAnsi="Arial" w:cs="Arial"/>
+          <w:color w:val="333333"/>
+          <w:sz w:val="18"/>
+          <w:szCs w:val="18"/>
+        </w:rPr>
+      </w:pPr>
+      <w:r>
+        <w:rPr>
+          <w:rFonts w:ascii="Arial" w:eastAsia="Times New Roman" w:hAnsi="Arial" w:cs="Arial"/>
+          <w:color w:val="333333"/>
+          <w:sz w:val="18"/>
+          <w:szCs w:val="18"/>
+        </w:rPr>
+        <w:t>Clauses</w:t>
+      </w:r>
+    </w:p>
+    <w:p>
+      <w:pPr>
+        <w:shd w:val="clear" w:color="auto" w:fill="FFFFFF"/>
+        <w:spacing w:after="0" w:line="240" w:lineRule="auto"/>
+        <w:jc w:val="both"/>
+        <w:rPr>
+          <w:rFonts w:ascii="Arial" w:eastAsia="Times New Roman" w:hAnsi="Arial" w:cs="Arial"/>
+          <w:color w:val="333333"/>
+          <w:sz w:val="18"/>
+          <w:szCs w:val="18"/>
+        </w:rPr>
+      </w:pPr>
+      <w:r>
+        <w:rPr>
+          <w:rFonts w:ascii="Arial" w:eastAsia="Times New Roman" w:hAnsi="Arial" w:cs="Arial"/>
+          <w:color w:val="333333"/>
+          <w:sz w:val="18"/>
+          <w:szCs w:val="18"/>
+        </w:rPr>
+        <w:t>Tong (S, 1):- write (S).</w:t>
+      </w:r>
+    </w:p>
+    <w:p>
+      <w:pPr>
+        <w:shd w:val="clear" w:color="auto" w:fill="FFFFFF"/>
+        <w:spacing w:after="0" w:line="240" w:lineRule="auto"/>
+        <w:jc w:val="both"/>
+        <w:rPr>
+          <w:rFonts w:ascii="Arial" w:eastAsia="Times New Roman" w:hAnsi="Arial" w:cs="Arial"/>
+          <w:color w:val="333333"/>
+          <w:sz w:val="18"/>
+          <w:szCs w:val="18"/>
+        </w:rPr>
+      </w:pPr>
+      <w:r>
+        <w:rPr>
+          <w:rFonts w:ascii="Arial" w:eastAsia="Times New Roman" w:hAnsi="Arial" w:cs="Arial"/>
+          <w:color w:val="333333"/>
+          <w:sz w:val="18"/>
+          <w:szCs w:val="18"/>
+        </w:rPr>
+        <w:t>Tong (S, N):- N&gt;0, S1 = S + (1/N), N = N – 1,</w:t>
+      </w:r>
+    </w:p>
+    <w:p>
+      <w:pPr>
+        <w:shd w:val="clear" w:color="auto" w:fill="FFFFFF"/>
+        <w:spacing w:after="0" w:line="240" w:lineRule="auto"/>
+        <w:jc w:val="both"/>
+        <w:rPr>
+          <w:rFonts w:ascii="Arial" w:eastAsia="Times New Roman" w:hAnsi="Arial" w:cs="Arial"/>
+          <w:color w:val="333333"/>
+          <w:sz w:val="18"/>
+          <w:szCs w:val="18"/>
+        </w:rPr>
+      </w:pPr>
+      <w:r>
+        <w:rPr>
+          <w:rFonts w:ascii="Arial" w:eastAsia="Times New Roman" w:hAnsi="Arial" w:cs="Arial"/>
+          <w:color w:val="333333"/>
+          <w:sz w:val="18"/>
+          <w:szCs w:val="18"/>
+        </w:rPr>
+        <w:t>Tong (S1, N1); write (“N&gt;0”).</w:t>
+      </w:r>
+    </w:p>
+    <w:p>
+      <w:pPr>
+        <w:shd w:val="clear" w:color="auto" w:fill="FFFFFF"/>
+        <w:spacing w:after="0" w:line="240" w:lineRule="auto"/>
+        <w:jc w:val="both"/>
+        <w:rPr>
+          <w:rFonts w:ascii="Arial" w:eastAsia="Times New Roman" w:hAnsi="Arial" w:cs="Arial"/>
+          <w:color w:val="333333"/>
+          <w:sz w:val="18"/>
+          <w:szCs w:val="18"/>
+        </w:rPr>
+      </w:pPr>
+      <w:r>
+        <w:rPr>
+          <w:rFonts w:ascii="Arial" w:eastAsia="Times New Roman" w:hAnsi="Arial" w:cs="Arial"/>
+          <w:color w:val="333333"/>
+          <w:sz w:val="18"/>
+          <w:szCs w:val="18"/>
+        </w:rPr>
+        <w:t>Goal</w:t>
+      </w:r>
+    </w:p>
+    <w:p>
+      <w:pPr>
+        <w:shd w:val="clear" w:color="auto" w:fill="FFFFFF"/>
+        <w:spacing w:after="0" w:line="240" w:lineRule="auto"/>
+        <w:jc w:val="both"/>
+        <w:rPr>
+          <w:rFonts w:ascii="Arial" w:eastAsia="Times New Roman" w:hAnsi="Arial" w:cs="Arial"/>
+          <w:color w:val="333333"/>
+          <w:sz w:val="18"/>
+          <w:szCs w:val="18"/>
+        </w:rPr>
+      </w:pPr>
+      <w:r>
+        <w:rPr>
+          <w:rFonts w:ascii="Arial" w:eastAsia="Times New Roman" w:hAnsi="Arial" w:cs="Arial"/>
+          <w:color w:val="333333"/>
+          <w:sz w:val="18"/>
+          <w:szCs w:val="18"/>
+        </w:rPr>
+        <w:t>Write (“Nhap n: “),readint (N),</w:t>
+      </w:r>
+    </w:p>
+    <w:p>
+      <w:pPr>
+        <w:shd w:val="clear" w:color="auto" w:fill="FFFFFF"/>
+        <w:spacing w:after="0" w:line="240" w:lineRule="auto"/>
+        <w:jc w:val="both"/>
+        <w:rPr>
+          <w:rFonts w:ascii="Arial" w:eastAsia="Times New Roman" w:hAnsi="Arial" w:cs="Arial"/>
+          <w:color w:val="333333"/>
+          <w:sz w:val="18"/>
+          <w:szCs w:val="18"/>
+        </w:rPr>
+      </w:pPr>
+      <w:r>
+        <w:rPr>
+          <w:rFonts w:ascii="Arial" w:eastAsia="Times New Roman" w:hAnsi="Arial" w:cs="Arial"/>
+          <w:color w:val="333333"/>
+          <w:sz w:val="18"/>
+          <w:szCs w:val="18"/>
+        </w:rPr>
+        <w:t>Tong (0, N).</w:t>
+      </w:r>
+    </w:p>
+    <w:p>
+      <w:pPr>
+        <w:shd w:val="clear" w:color="auto" w:fill="FFFFFF"/>
+        <w:spacing w:after="0" w:line="240" w:lineRule="auto"/>
+        <w:jc w:val="both"/>
+        <w:rPr>
+          <w:rFonts w:ascii="Arial" w:eastAsia="Times New Roman" w:hAnsi="Arial" w:cs="Arial"/>
+          <w:color w:val="333333"/>
+          <w:sz w:val="18"/>
+          <w:szCs w:val="18"/>
+        </w:rPr>
+      </w:pPr>
+    </w:p>
+    <w:p>
+      <w:pPr>
+        <w:shd w:val="clear" w:color="auto" w:fill="FFFFFF"/>
+        <w:spacing w:after="0" w:line="240" w:lineRule="auto"/>
+        <w:jc w:val="both"/>
+        <w:rPr>
+          <w:rFonts w:ascii="Arial" w:eastAsia="Times New Roman" w:hAnsi="Arial" w:cs="Arial"/>
+          <w:color w:val="333333"/>
+          <w:sz w:val="18"/>
+          <w:szCs w:val="18"/>
+        </w:rPr>
+      </w:pPr>
+      <w:r>
+        <w:rPr>
+          <w:rFonts w:ascii="Arial" w:eastAsia="Times New Roman" w:hAnsi="Arial" w:cs="Arial"/>
+          <w:b/>
+          <w:bCs/>
+          <w:color w:val="333333"/>
+          <w:sz w:val="18"/>
+          <w:szCs w:val="18"/>
+        </w:rPr>
+        <w:t>4. Tính S = 12 + 22 + … + N2</w:t>
+      </w:r>
+    </w:p>
+    <w:p>
+      <w:pPr>
+        <w:shd w:val="clear" w:color="auto" w:fill="FFFFFF"/>
+        <w:spacing w:after="0" w:line="240" w:lineRule="auto"/>
+        <w:jc w:val="both"/>
+        <w:rPr>
+          <w:rFonts w:ascii="Arial" w:eastAsia="Times New Roman" w:hAnsi="Arial" w:cs="Arial"/>
+          <w:color w:val="333333"/>
+          <w:sz w:val="18"/>
+          <w:szCs w:val="18"/>
+        </w:rPr>
+      </w:pPr>
+    </w:p>
+    <w:p>
+      <w:pPr>
+        <w:shd w:val="clear" w:color="auto" w:fill="FFFFFF"/>
+        <w:spacing w:after="0" w:line="240" w:lineRule="auto"/>
+        <w:jc w:val="both"/>
+        <w:rPr>
+          <w:rFonts w:ascii="Arial" w:eastAsia="Times New Roman" w:hAnsi="Arial" w:cs="Arial"/>
+          <w:color w:val="333333"/>
+          <w:sz w:val="18"/>
+          <w:szCs w:val="18"/>
+        </w:rPr>
+      </w:pPr>
+      <w:r>
+        <w:rPr>
+          <w:rFonts w:ascii="Arial" w:eastAsia="Times New Roman" w:hAnsi="Arial" w:cs="Arial"/>
+          <w:color w:val="333333"/>
+          <w:sz w:val="18"/>
+          <w:szCs w:val="18"/>
+        </w:rPr>
+        <w:t>Predicates</w:t>
+      </w:r>
+    </w:p>
+    <w:p>
+      <w:pPr>
+        <w:shd w:val="clear" w:color="auto" w:fill="FFFFFF"/>
+        <w:spacing w:after="0" w:line="240" w:lineRule="auto"/>
+        <w:jc w:val="both"/>
+        <w:rPr>
+          <w:rFonts w:ascii="Arial" w:eastAsia="Times New Roman" w:hAnsi="Arial" w:cs="Arial"/>
+          <w:color w:val="333333"/>
+          <w:sz w:val="18"/>
+          <w:szCs w:val="18"/>
+        </w:rPr>
+      </w:pPr>
+      <w:r>
+        <w:rPr>
+          <w:rFonts w:ascii="Arial" w:eastAsia="Times New Roman" w:hAnsi="Arial" w:cs="Arial"/>
+          <w:color w:val="333333"/>
+          <w:sz w:val="18"/>
+          <w:szCs w:val="18"/>
+        </w:rPr>
+        <w:t>Mu (integer, integer)</w:t>
+      </w:r>
+    </w:p>
+    <w:p>
+      <w:pPr>
+        <w:shd w:val="clear" w:color="auto" w:fill="FFFFFF"/>
+        <w:spacing w:after="0" w:line="240" w:lineRule="auto"/>
+        <w:jc w:val="both"/>
+        <w:rPr>
+          <w:rFonts w:ascii="Arial" w:eastAsia="Times New Roman" w:hAnsi="Arial" w:cs="Arial"/>
+          <w:color w:val="333333"/>
+          <w:sz w:val="18"/>
+          <w:szCs w:val="18"/>
+        </w:rPr>
+      </w:pPr>
+      <w:r>
+        <w:rPr>
+          <w:rFonts w:ascii="Arial" w:eastAsia="Times New Roman" w:hAnsi="Arial" w:cs="Arial"/>
+          <w:color w:val="333333"/>
+          <w:sz w:val="18"/>
+          <w:szCs w:val="18"/>
+        </w:rPr>
+        <w:t>Tong (integer, integer)</w:t>
+      </w:r>
+    </w:p>
+    <w:p>
+      <w:pPr>
+        <w:shd w:val="clear" w:color="auto" w:fill="FFFFFF"/>
+        <w:spacing w:after="0" w:line="240" w:lineRule="auto"/>
+        <w:jc w:val="both"/>
+        <w:rPr>
+          <w:rFonts w:ascii="Arial" w:eastAsia="Times New Roman" w:hAnsi="Arial" w:cs="Arial"/>
+          <w:color w:val="333333"/>
+          <w:sz w:val="18"/>
+          <w:szCs w:val="18"/>
+        </w:rPr>
+      </w:pPr>
+      <w:r>
+        <w:rPr>
+          <w:rFonts w:ascii="Arial" w:eastAsia="Times New Roman" w:hAnsi="Arial" w:cs="Arial"/>
+          <w:color w:val="333333"/>
+          <w:sz w:val="18"/>
+          <w:szCs w:val="18"/>
+        </w:rPr>
+        <w:t>Clauses</w:t>
+      </w:r>
+    </w:p>
+    <w:p>
+      <w:pPr>
+        <w:shd w:val="clear" w:color="auto" w:fill="FFFFFF"/>
+        <w:spacing w:after="0" w:line="240" w:lineRule="auto"/>
+        <w:jc w:val="both"/>
+        <w:rPr>
+          <w:rFonts w:ascii="Arial" w:eastAsia="Times New Roman" w:hAnsi="Arial" w:cs="Arial"/>
+          <w:color w:val="333333"/>
+          <w:sz w:val="18"/>
+          <w:szCs w:val="18"/>
+        </w:rPr>
+      </w:pPr>
+      <w:r>
+        <w:rPr>
+          <w:rFonts w:ascii="Arial" w:eastAsia="Times New Roman" w:hAnsi="Arial" w:cs="Arial"/>
+          <w:color w:val="333333"/>
+          <w:sz w:val="18"/>
+          <w:szCs w:val="18"/>
+        </w:rPr>
+        <w:t>Mu (X, M):- M = X*X.</w:t>
+      </w:r>
+    </w:p>
+    <w:p>
+      <w:pPr>
+        <w:shd w:val="clear" w:color="auto" w:fill="FFFFFF"/>
+        <w:spacing w:after="0" w:line="240" w:lineRule="auto"/>
+        <w:jc w:val="both"/>
+        <w:rPr>
+          <w:rFonts w:ascii="Arial" w:eastAsia="Times New Roman" w:hAnsi="Arial" w:cs="Arial"/>
+          <w:color w:val="333333"/>
+          <w:sz w:val="18"/>
+          <w:szCs w:val="18"/>
+        </w:rPr>
+      </w:pPr>
+      <w:r>
+        <w:rPr>
+          <w:rFonts w:ascii="Arial" w:eastAsia="Times New Roman" w:hAnsi="Arial" w:cs="Arial"/>
+          <w:color w:val="333333"/>
+          <w:sz w:val="18"/>
+          <w:szCs w:val="18"/>
+        </w:rPr>
+        <w:t>Tong (1, 1):- !.</w:t>
+      </w:r>
+    </w:p>
+    <w:p>
+      <w:pPr>
+        <w:shd w:val="clear" w:color="auto" w:fill="FFFFFF"/>
+        <w:spacing w:after="0" w:line="240" w:lineRule="auto"/>
+        <w:jc w:val="both"/>
+        <w:rPr>
+          <w:rFonts w:ascii="Arial" w:eastAsia="Times New Roman" w:hAnsi="Arial" w:cs="Arial"/>
+          <w:color w:val="333333"/>
+          <w:sz w:val="18"/>
+          <w:szCs w:val="18"/>
+        </w:rPr>
+      </w:pPr>
+      <w:r>
+        <w:rPr>
+          <w:rFonts w:ascii="Arial" w:eastAsia="Times New Roman" w:hAnsi="Arial" w:cs="Arial"/>
+          <w:color w:val="333333"/>
+          <w:sz w:val="18"/>
+          <w:szCs w:val="18"/>
+        </w:rPr>
+        <w:t>Tong (N, T):- N1 = N – 1, mu (N, M),</w:t>
+      </w:r>
+    </w:p>
+    <w:p>
+      <w:pPr>
+        <w:shd w:val="clear" w:color="auto" w:fill="FFFFFF"/>
+        <w:spacing w:after="0" w:line="240" w:lineRule="auto"/>
+        <w:jc w:val="both"/>
+        <w:rPr>
+          <w:rFonts w:ascii="Arial" w:eastAsia="Times New Roman" w:hAnsi="Arial" w:cs="Arial"/>
+          <w:color w:val="333333"/>
+          <w:sz w:val="18"/>
+          <w:szCs w:val="18"/>
+        </w:rPr>
+      </w:pPr>
+      <w:r>
+        <w:rPr>
+          <w:rFonts w:ascii="Arial" w:eastAsia="Times New Roman" w:hAnsi="Arial" w:cs="Arial"/>
+          <w:color w:val="333333"/>
+          <w:sz w:val="18"/>
+          <w:szCs w:val="18"/>
+        </w:rPr>
+        <w:t>Tong (N1, T1), T = T1 + M.</w:t>
+      </w:r>
+    </w:p>
+    <w:p>
+      <w:pPr>
+        <w:shd w:val="clear" w:color="auto" w:fill="FFFFFF"/>
+        <w:spacing w:after="0" w:line="240" w:lineRule="auto"/>
+        <w:jc w:val="both"/>
+        <w:rPr>
+          <w:rFonts w:ascii="Arial" w:eastAsia="Times New Roman" w:hAnsi="Arial" w:cs="Arial"/>
+          <w:color w:val="333333"/>
+          <w:sz w:val="18"/>
+          <w:szCs w:val="18"/>
+        </w:rPr>
+      </w:pPr>
+      <w:r>
+        <w:rPr>
+          <w:rFonts w:ascii="Arial" w:eastAsia="Times New Roman" w:hAnsi="Arial" w:cs="Arial"/>
+          <w:color w:val="333333"/>
+          <w:sz w:val="18"/>
+          <w:szCs w:val="18"/>
+        </w:rPr>
+        <w:t>Goal</w:t>
+      </w:r>
+    </w:p>
+    <w:p>
+      <w:pPr>
+        <w:shd w:val="clear" w:color="auto" w:fill="FFFFFF"/>
+        <w:spacing w:after="0" w:line="240" w:lineRule="auto"/>
+        <w:jc w:val="both"/>
+        <w:rPr>
+          <w:rFonts w:ascii="Arial" w:eastAsia="Times New Roman" w:hAnsi="Arial" w:cs="Arial"/>
+          <w:color w:val="333333"/>
+          <w:sz w:val="18"/>
+          <w:szCs w:val="18"/>
+        </w:rPr>
+      </w:pPr>
+      <w:r>
+        <w:rPr>
+          <w:rFonts w:ascii="Arial" w:eastAsia="Times New Roman" w:hAnsi="Arial" w:cs="Arial"/>
+          <w:color w:val="333333"/>
+          <w:sz w:val="18"/>
+          <w:szCs w:val="18"/>
+        </w:rPr>
+        <w:t>Write (“ Nhap N: “), readint (N),</w:t>
+      </w:r>
+    </w:p>
+    <w:p>
+      <w:pPr>
+        <w:shd w:val="clear" w:color="auto" w:fill="FFFFFF"/>
+        <w:spacing w:after="0" w:line="240" w:lineRule="auto"/>
+        <w:jc w:val="both"/>
+        <w:rPr>
+          <w:rFonts w:ascii="Arial" w:eastAsia="Times New Roman" w:hAnsi="Arial" w:cs="Arial"/>
+          <w:color w:val="333333"/>
+          <w:sz w:val="18"/>
+          <w:szCs w:val="18"/>
+        </w:rPr>
+      </w:pPr>
+      <w:r>
+        <w:rPr>
+          <w:rFonts w:ascii="Arial" w:eastAsia="Times New Roman" w:hAnsi="Arial" w:cs="Arial"/>
+          <w:color w:val="333333"/>
+          <w:sz w:val="18"/>
+          <w:szCs w:val="18"/>
+        </w:rPr>
+        <w:t>Tong (N, T), write (“KQ: “, T).</w:t>
+      </w:r>
+    </w:p>
+    <w:p>
+      <w:pPr>
+        <w:shd w:val="clear" w:color="auto" w:fill="FFFFFF"/>
+        <w:spacing w:after="0" w:line="240" w:lineRule="auto"/>
+        <w:jc w:val="both"/>
+        <w:rPr>
+          <w:rFonts w:ascii="Arial" w:eastAsia="Times New Roman" w:hAnsi="Arial" w:cs="Arial"/>
+          <w:color w:val="333333"/>
+          <w:sz w:val="18"/>
+          <w:szCs w:val="18"/>
+        </w:rPr>
+      </w:pPr>
+    </w:p>
+    <w:p>
+      <w:pPr>
+        <w:shd w:val="clear" w:color="auto" w:fill="FFFFFF"/>
+        <w:spacing w:after="0" w:line="240" w:lineRule="auto"/>
+        <w:jc w:val="both"/>
+        <w:rPr>
+          <w:rFonts w:ascii="Arial" w:eastAsia="Times New Roman" w:hAnsi="Arial" w:cs="Arial"/>
+          <w:color w:val="333333"/>
+          <w:sz w:val="18"/>
+          <w:szCs w:val="18"/>
+        </w:rPr>
+      </w:pPr>
+      <w:r>
+        <w:rPr>
+          <w:rFonts w:ascii="Arial" w:eastAsia="Times New Roman" w:hAnsi="Arial" w:cs="Arial"/>
+          <w:b/>
+          <w:bCs/>
+          <w:color w:val="333333"/>
+          <w:sz w:val="18"/>
+          <w:szCs w:val="18"/>
+        </w:rPr>
         <w:t>5. Tính S = 1! + 2! + … + N!</w:t>
       </w:r>
     </w:p>
@@ -1206,25 +1137,14 @@
           <w:szCs w:val="18"/>
         </w:rPr>
       </w:pPr>
-      <w:proofErr w:type="gramStart"/>
-      <w:r>
-        <w:rPr>
-          <w:rFonts w:ascii="Arial" w:eastAsia="Times New Roman" w:hAnsi="Arial" w:cs="Arial"/>
-          <w:color w:val="333333"/>
-          <w:sz w:val="18"/>
-          <w:szCs w:val="18"/>
-        </w:rPr>
-        <w:t>gt</w:t>
-      </w:r>
-      <w:proofErr w:type="gramEnd"/>
-      <w:r>
-        <w:rPr>
-          <w:rFonts w:ascii="Arial" w:eastAsia="Times New Roman" w:hAnsi="Arial" w:cs="Arial"/>
-          <w:color w:val="333333"/>
-          <w:sz w:val="18"/>
-          <w:szCs w:val="18"/>
-        </w:rPr>
-        <w:t xml:space="preserve"> (integer, integer)</w:t>
+      <w:r>
+        <w:rPr>
+          <w:rFonts w:ascii="Arial" w:eastAsia="Times New Roman" w:hAnsi="Arial" w:cs="Arial"/>
+          <w:color w:val="333333"/>
+          <w:sz w:val="18"/>
+          <w:szCs w:val="18"/>
+        </w:rPr>
+        <w:t>gt (integer, integer)</w:t>
       </w:r>
     </w:p>
     <w:p>
@@ -1283,7 +1203,6 @@
           <w:szCs w:val="18"/>
         </w:rPr>
       </w:pPr>
-      <w:proofErr w:type="gramStart"/>
       <w:r>
         <w:rPr>
           <w:rFonts w:ascii="Arial" w:eastAsia="Times New Roman" w:hAnsi="Arial" w:cs="Arial"/>
@@ -1293,73 +1212,50 @@
         </w:rPr>
         <w:t>Gt (1, 1).</w:t>
       </w:r>
-      <w:proofErr w:type="gramEnd"/>
-    </w:p>
-    <w:p>
-      <w:pPr>
-        <w:shd w:val="clear" w:color="auto" w:fill="FFFFFF"/>
-        <w:spacing w:after="0" w:line="240" w:lineRule="auto"/>
-        <w:jc w:val="both"/>
-        <w:rPr>
-          <w:rFonts w:ascii="Arial" w:eastAsia="Times New Roman" w:hAnsi="Arial" w:cs="Arial"/>
-          <w:color w:val="333333"/>
-          <w:sz w:val="18"/>
-          <w:szCs w:val="18"/>
-        </w:rPr>
-      </w:pPr>
-      <w:proofErr w:type="gramStart"/>
-      <w:r>
-        <w:rPr>
-          <w:rFonts w:ascii="Arial" w:eastAsia="Times New Roman" w:hAnsi="Arial" w:cs="Arial"/>
-          <w:color w:val="333333"/>
-          <w:sz w:val="18"/>
-          <w:szCs w:val="18"/>
-        </w:rPr>
-        <w:t>gt</w:t>
-      </w:r>
-      <w:proofErr w:type="gramEnd"/>
-      <w:r>
-        <w:rPr>
-          <w:rFonts w:ascii="Arial" w:eastAsia="Times New Roman" w:hAnsi="Arial" w:cs="Arial"/>
-          <w:color w:val="333333"/>
-          <w:sz w:val="18"/>
-          <w:szCs w:val="18"/>
-        </w:rPr>
-        <w:t xml:space="preserve"> (X, M):- X1 = X – 1, gt (X1, M1), M = M1*X.</w:t>
-      </w:r>
-    </w:p>
-    <w:p>
-      <w:pPr>
-        <w:shd w:val="clear" w:color="auto" w:fill="FFFFFF"/>
-        <w:spacing w:after="0" w:line="240" w:lineRule="auto"/>
-        <w:jc w:val="both"/>
-        <w:rPr>
-          <w:rFonts w:ascii="Arial" w:eastAsia="Times New Roman" w:hAnsi="Arial" w:cs="Arial"/>
-          <w:color w:val="333333"/>
-          <w:sz w:val="18"/>
-          <w:szCs w:val="18"/>
-        </w:rPr>
-      </w:pPr>
-      <w:r>
-        <w:rPr>
-          <w:rFonts w:ascii="Arial" w:eastAsia="Times New Roman" w:hAnsi="Arial" w:cs="Arial"/>
-          <w:color w:val="333333"/>
-          <w:sz w:val="18"/>
-          <w:szCs w:val="18"/>
-        </w:rPr>
-        <w:t xml:space="preserve">Tong (1, 1):- </w:t>
-      </w:r>
-      <w:proofErr w:type="gramStart"/>
-      <w:r>
-        <w:rPr>
-          <w:rFonts w:ascii="Arial" w:eastAsia="Times New Roman" w:hAnsi="Arial" w:cs="Arial"/>
-          <w:color w:val="333333"/>
-          <w:sz w:val="18"/>
-          <w:szCs w:val="18"/>
-        </w:rPr>
-        <w:t>!.</w:t>
-      </w:r>
-      <w:proofErr w:type="gramEnd"/>
+    </w:p>
+    <w:p>
+      <w:pPr>
+        <w:shd w:val="clear" w:color="auto" w:fill="FFFFFF"/>
+        <w:spacing w:after="0" w:line="240" w:lineRule="auto"/>
+        <w:jc w:val="both"/>
+        <w:rPr>
+          <w:rFonts w:ascii="Arial" w:eastAsia="Times New Roman" w:hAnsi="Arial" w:cs="Arial"/>
+          <w:color w:val="333333"/>
+          <w:sz w:val="18"/>
+          <w:szCs w:val="18"/>
+        </w:rPr>
+      </w:pPr>
+      <w:r>
+        <w:rPr>
+          <w:rFonts w:ascii="Arial" w:eastAsia="Times New Roman" w:hAnsi="Arial" w:cs="Arial"/>
+          <w:color w:val="333333"/>
+          <w:sz w:val="18"/>
+          <w:szCs w:val="18"/>
+        </w:rPr>
+        <w:t>gt (X, M):- X1 = X – 1, gt (X1, M1), M = M1*X.</w:t>
+      </w:r>
+    </w:p>
+    <w:p>
+      <w:pPr>
+        <w:shd w:val="clear" w:color="auto" w:fill="FFFFFF"/>
+        <w:spacing w:after="0" w:line="240" w:lineRule="auto"/>
+        <w:jc w:val="both"/>
+        <w:rPr>
+          <w:rFonts w:ascii="Arial" w:eastAsia="Times New Roman" w:hAnsi="Arial" w:cs="Arial"/>
+          <w:color w:val="333333"/>
+          <w:sz w:val="18"/>
+          <w:szCs w:val="18"/>
+        </w:rPr>
+      </w:pPr>
+      <w:r>
+        <w:rPr>
+          <w:rFonts w:ascii="Arial" w:eastAsia="Times New Roman" w:hAnsi="Arial" w:cs="Arial"/>
+          <w:color w:val="333333"/>
+          <w:sz w:val="18"/>
+          <w:szCs w:val="18"/>
+        </w:rPr>
+        <w:t>Tong (1, 1):- !.</w:t>
+      </w:r>
     </w:p>
     <w:p>
       <w:pPr>
@@ -1424,6 +1320,7 @@
           <w:sz w:val="18"/>
           <w:szCs w:val="18"/>
         </w:rPr>
+        <w:lastRenderedPageBreak/>
         <w:t>Goal</w:t>
       </w:r>
     </w:p>
@@ -1446,28 +1343,7 @@
           <w:sz w:val="18"/>
           <w:szCs w:val="18"/>
         </w:rPr>
-        <w:lastRenderedPageBreak/>
-        <w:t>Write (</w:t>
-      </w:r>
-      <w:proofErr w:type="gramStart"/>
-      <w:r>
-        <w:rPr>
-          <w:rFonts w:ascii="Arial" w:eastAsia="Times New Roman" w:hAnsi="Arial" w:cs="Arial"/>
-          <w:color w:val="333333"/>
-          <w:sz w:val="18"/>
-          <w:szCs w:val="18"/>
-        </w:rPr>
-        <w:t>“ Nhap</w:t>
-      </w:r>
-      <w:proofErr w:type="gramEnd"/>
-      <w:r>
-        <w:rPr>
-          <w:rFonts w:ascii="Arial" w:eastAsia="Times New Roman" w:hAnsi="Arial" w:cs="Arial"/>
-          <w:color w:val="333333"/>
-          <w:sz w:val="18"/>
-          <w:szCs w:val="18"/>
-        </w:rPr>
-        <w:t xml:space="preserve"> N: “), readint (N),</w:t>
+        <w:t>Write (“ Nhap N: “), readint (N),</w:t>
       </w:r>
     </w:p>
     <w:p>
@@ -1492,10 +1368,7 @@
         <w:t>Tong (N, T), write (“KQ: “, T).</w:t>
       </w:r>
     </w:p>
-    <w:p>
-      <w:bookmarkStart w:id="0" w:name="_GoBack"/>
-      <w:bookmarkEnd w:id="0"/>
-    </w:p>
+    <w:p/>
     <w:sectPr>
       <w:pgSz w:w="12240" w:h="15840"/>
       <w:pgMar w:top="1440" w:right="1440" w:bottom="1440" w:left="1440" w:header="720" w:footer="720" w:gutter="0"/>
